--- a/files/cv_fraser_peett_august_2020.docx
+++ b/files/cv_fraser_peett_august_2020.docx
@@ -63,7 +63,7 @@
           <w:sz w:val="22"/>
           <w:szCs w:val="22"/>
         </w:rPr>
-        <w:tab/>
+        <w:t xml:space="preserve">    </w:t>
       </w:r>
       <w:hyperlink r:id="rId5" w:history="1">
         <w:r>
@@ -73,7 +73,7 @@
             <w:sz w:val="22"/>
             <w:szCs w:val="22"/>
           </w:rPr>
-          <w:t>www.peett.co.uk</w:t>
+          <w:t xml:space="preserve">peett.co.uk </w:t>
         </w:r>
       </w:hyperlink>
       <w:r>
@@ -82,15 +82,26 @@
           <w:sz w:val="22"/>
           <w:szCs w:val="22"/>
         </w:rPr>
-        <w:t xml:space="preserve">  </w:t>
-      </w:r>
+        <w:t xml:space="preserve">    </w:t>
+      </w:r>
+      <w:hyperlink r:id="rId6" w:history="1">
+        <w:r>
+          <w:rPr>
+            <w:rStyle w:val="Hyperlink"/>
+            <w:rFonts w:ascii="Helvetica" w:hAnsi="Helvetica"/>
+            <w:sz w:val="22"/>
+            <w:szCs w:val="22"/>
+          </w:rPr>
+          <w:t>linkedin.com/in/fraserpeett</w:t>
+        </w:r>
+      </w:hyperlink>
       <w:r>
         <w:rPr>
           <w:rFonts w:ascii="Helvetica" w:hAnsi="Helvetica"/>
           <w:sz w:val="22"/>
           <w:szCs w:val="22"/>
         </w:rPr>
-        <w:t xml:space="preserve"> </w:t>
+        <w:t xml:space="preserve">    </w:t>
       </w:r>
       <w:r>
         <w:rPr>
@@ -98,7 +109,23 @@
           <w:sz w:val="22"/>
           <w:szCs w:val="22"/>
         </w:rPr>
-        <w:t xml:space="preserve">+44 (0)78 84 25 32 30 </w:t>
+        <w:t>+44 (0)78 84 25 32 30</w:t>
+      </w:r>
+      <w:r>
+        <w:rPr>
+          <w:rFonts w:ascii="Helvetica" w:hAnsi="Helvetica"/>
+          <w:sz w:val="22"/>
+          <w:szCs w:val="22"/>
+        </w:rPr>
+        <w:t xml:space="preserve"> </w:t>
+      </w:r>
+      <w:r>
+        <w:rPr>
+          <w:rFonts w:ascii="Helvetica" w:hAnsi="Helvetica"/>
+          <w:sz w:val="22"/>
+          <w:szCs w:val="22"/>
+        </w:rPr>
+        <w:t xml:space="preserve"> </w:t>
       </w:r>
     </w:p>
     <w:p>
